--- a/Carte/Table des matières.docx
+++ b/Carte/Table des matières.docx
@@ -4222,34 +4222,14 @@
                                     <w:szCs w:val="26"/>
                                   </w:rPr>
                                 </w:pPr>
-                                <w:proofErr w:type="spellStart"/>
                                 <w:r>
                                   <w:rPr>
                                     <w:color w:val="4472C4" w:themeColor="accent1"/>
                                     <w:sz w:val="26"/>
                                     <w:szCs w:val="26"/>
                                   </w:rPr>
-                                  <w:t>Garba</w:t>
+                                  <w:t>Garba Faridatou</w:t>
                                 </w:r>
-                                <w:proofErr w:type="spellEnd"/>
-                                <w:r>
-                                  <w:rPr>
-                                    <w:color w:val="4472C4" w:themeColor="accent1"/>
-                                    <w:sz w:val="26"/>
-                                    <w:szCs w:val="26"/>
-                                  </w:rPr>
-                                  <w:t xml:space="preserve"> </w:t>
-                                </w:r>
-                                <w:proofErr w:type="spellStart"/>
-                                <w:r>
-                                  <w:rPr>
-                                    <w:color w:val="4472C4" w:themeColor="accent1"/>
-                                    <w:sz w:val="26"/>
-                                    <w:szCs w:val="26"/>
-                                  </w:rPr>
-                                  <w:t>Faridatou</w:t>
-                                </w:r>
-                                <w:proofErr w:type="spellEnd"/>
                               </w:p>
                               <w:p>
                                 <w:pPr>
@@ -7049,8 +7029,8 @@
         </w:rPr>
       </w:pPr>
     </w:p>
-    <w:bookmarkStart w:id="11" w:name="_Toc140233160" w:displacedByCustomXml="next"/>
-    <w:bookmarkStart w:id="12" w:name="_Toc140059799" w:displacedByCustomXml="next"/>
+    <w:bookmarkStart w:id="11" w:name="_Toc140059799" w:displacedByCustomXml="next"/>
+    <w:bookmarkStart w:id="12" w:name="_Toc140233160" w:displacedByCustomXml="next"/>
     <w:sdt>
       <w:sdtPr>
         <w:rPr>
@@ -7086,16 +7066,16 @@
             <w:t>Table des matières</w:t>
           </w:r>
         </w:p>
-        <w:bookmarkEnd w:id="12" w:displacedByCustomXml="next"/>
-        <w:bookmarkStart w:id="13" w:name="_Toc140060282" w:displacedByCustomXml="next"/>
+        <w:bookmarkEnd w:id="11" w:displacedByCustomXml="next"/>
+        <w:bookmarkStart w:id="13" w:name="_Toc140059800" w:displacedByCustomXml="next"/>
         <w:bookmarkStart w:id="14" w:name="_Toc140059814" w:displacedByCustomXml="next"/>
-        <w:bookmarkStart w:id="15" w:name="_Toc140059800" w:displacedByCustomXml="next"/>
+        <w:bookmarkStart w:id="15" w:name="_Toc140060282" w:displacedByCustomXml="next"/>
       </w:sdtContent>
     </w:sdt>
     <w:bookmarkEnd w:id="15" w:displacedByCustomXml="prev"/>
     <w:bookmarkEnd w:id="14" w:displacedByCustomXml="prev"/>
     <w:bookmarkEnd w:id="13" w:displacedByCustomXml="prev"/>
-    <w:bookmarkEnd w:id="11" w:displacedByCustomXml="prev"/>
+    <w:bookmarkEnd w:id="12" w:displacedByCustomXml="prev"/>
     <w:p>
       <w:pPr>
         <w:numPr>
@@ -7891,8 +7871,8 @@
           <w:u w:val="none"/>
         </w:rPr>
       </w:pPr>
-      <w:bookmarkStart w:id="20" w:name="_Toc140059803"/>
-      <w:bookmarkStart w:id="21" w:name="_Toc140233163"/>
+      <w:bookmarkStart w:id="20" w:name="_Toc140233163"/>
+      <w:bookmarkStart w:id="21" w:name="_Toc140059803"/>
       <w:r>
         <w:rPr>
           <w:rStyle w:val="Rfrenceintense"/>
@@ -7915,7 +7895,7 @@
         </w:rPr>
         <w:t>udget</w:t>
       </w:r>
-      <w:bookmarkEnd w:id="21"/>
+      <w:bookmarkEnd w:id="20"/>
     </w:p>
     <w:p>
       <w:pPr>
@@ -7929,34 +7909,7 @@
           <w:color w:val="2F5496" w:themeColor="accent1" w:themeShade="BF"/>
           <w:u w:val="none"/>
         </w:rPr>
-        <w:t>7</w:t>
-      </w:r>
-      <w:r>
-        <w:rPr>
-          <w:rStyle w:val="Rfrencelgre"/>
-          <w:smallCaps w:val="0"/>
-          <w:color w:val="2F5496" w:themeColor="accent1" w:themeShade="BF"/>
-          <w:u w:val="none"/>
-        </w:rPr>
-        <w:t>.</w:t>
-      </w:r>
-      <w:r>
-        <w:rPr>
-          <w:rStyle w:val="Rfrencelgre"/>
-          <w:smallCaps w:val="0"/>
-          <w:color w:val="2F5496" w:themeColor="accent1" w:themeShade="BF"/>
-          <w:u w:val="none"/>
-        </w:rPr>
-        <w:t>1</w:t>
-      </w:r>
-      <w:r>
-        <w:rPr>
-          <w:rStyle w:val="Rfrencelgre"/>
-          <w:smallCaps w:val="0"/>
-          <w:color w:val="2F5496" w:themeColor="accent1" w:themeShade="BF"/>
-          <w:u w:val="none"/>
-        </w:rPr>
-        <w:t xml:space="preserve">. </w:t>
+        <w:t xml:space="preserve">7.1. </w:t>
       </w:r>
       <w:r>
         <w:t>Développement logiciel :</w:t>
@@ -8132,10 +8085,7 @@
       </w:r>
       <w:proofErr w:type="gramStart"/>
       <w:r>
-        <w:t>2.</w:t>
-      </w:r>
-      <w:r>
-        <w:t>Infrastructure</w:t>
+        <w:t>2.Infrastructure</w:t>
       </w:r>
       <w:proofErr w:type="gramEnd"/>
       <w:r>
@@ -8257,34 +8207,7 @@
           <w:color w:val="2F5496" w:themeColor="accent1" w:themeShade="BF"/>
           <w:u w:val="none"/>
         </w:rPr>
-        <w:t>7</w:t>
-      </w:r>
-      <w:r>
-        <w:rPr>
-          <w:rStyle w:val="Rfrencelgre"/>
-          <w:smallCaps w:val="0"/>
-          <w:color w:val="2F5496" w:themeColor="accent1" w:themeShade="BF"/>
-          <w:u w:val="none"/>
-        </w:rPr>
-        <w:t>.</w:t>
-      </w:r>
-      <w:r>
-        <w:rPr>
-          <w:rStyle w:val="Rfrencelgre"/>
-          <w:smallCaps w:val="0"/>
-          <w:color w:val="2F5496" w:themeColor="accent1" w:themeShade="BF"/>
-          <w:u w:val="none"/>
-        </w:rPr>
-        <w:t>3</w:t>
-      </w:r>
-      <w:r>
-        <w:rPr>
-          <w:rStyle w:val="Rfrencelgre"/>
-          <w:smallCaps w:val="0"/>
-          <w:color w:val="2F5496" w:themeColor="accent1" w:themeShade="BF"/>
-          <w:u w:val="none"/>
-        </w:rPr>
-        <w:t xml:space="preserve">. </w:t>
+        <w:t xml:space="preserve">7.3. </w:t>
       </w:r>
       <w:r>
         <w:t>Ressources humaines :</w:t>
@@ -8371,34 +8294,7 @@
           <w:color w:val="2F5496" w:themeColor="accent1" w:themeShade="BF"/>
           <w:u w:val="none"/>
         </w:rPr>
-        <w:t>7</w:t>
-      </w:r>
-      <w:r>
-        <w:rPr>
-          <w:rStyle w:val="Rfrencelgre"/>
-          <w:smallCaps w:val="0"/>
-          <w:color w:val="2F5496" w:themeColor="accent1" w:themeShade="BF"/>
-          <w:u w:val="none"/>
-        </w:rPr>
-        <w:t>.</w:t>
-      </w:r>
-      <w:r>
-        <w:rPr>
-          <w:rStyle w:val="Rfrencelgre"/>
-          <w:smallCaps w:val="0"/>
-          <w:color w:val="2F5496" w:themeColor="accent1" w:themeShade="BF"/>
-          <w:u w:val="none"/>
-        </w:rPr>
-        <w:t>4</w:t>
-      </w:r>
-      <w:r>
-        <w:rPr>
-          <w:rStyle w:val="Rfrencelgre"/>
-          <w:smallCaps w:val="0"/>
-          <w:color w:val="2F5496" w:themeColor="accent1" w:themeShade="BF"/>
-          <w:u w:val="none"/>
-        </w:rPr>
-        <w:t xml:space="preserve">. </w:t>
+        <w:t xml:space="preserve">7.4. </w:t>
       </w:r>
       <w:r>
         <w:t>Formation et support :</w:t>
@@ -8485,34 +8381,7 @@
           <w:color w:val="2F5496" w:themeColor="accent1" w:themeShade="BF"/>
           <w:u w:val="none"/>
         </w:rPr>
-        <w:t>7</w:t>
-      </w:r>
-      <w:r>
-        <w:rPr>
-          <w:rStyle w:val="Rfrencelgre"/>
-          <w:smallCaps w:val="0"/>
-          <w:color w:val="2F5496" w:themeColor="accent1" w:themeShade="BF"/>
-          <w:u w:val="none"/>
-        </w:rPr>
-        <w:t>.</w:t>
-      </w:r>
-      <w:r>
-        <w:rPr>
-          <w:rStyle w:val="Rfrencelgre"/>
-          <w:smallCaps w:val="0"/>
-          <w:color w:val="2F5496" w:themeColor="accent1" w:themeShade="BF"/>
-          <w:u w:val="none"/>
-        </w:rPr>
-        <w:t>5</w:t>
-      </w:r>
-      <w:r>
-        <w:rPr>
-          <w:rStyle w:val="Rfrencelgre"/>
-          <w:smallCaps w:val="0"/>
-          <w:color w:val="2F5496" w:themeColor="accent1" w:themeShade="BF"/>
-          <w:u w:val="none"/>
-        </w:rPr>
-        <w:t xml:space="preserve">. </w:t>
+        <w:t xml:space="preserve">7.5. </w:t>
       </w:r>
       <w:r>
         <w:t>Autres dépenses :</w:t>
@@ -8637,7 +8506,7 @@
         </w:rPr>
         <w:t>Livrables attendus</w:t>
       </w:r>
-      <w:bookmarkEnd w:id="20"/>
+      <w:bookmarkEnd w:id="21"/>
       <w:bookmarkEnd w:id="27"/>
     </w:p>
     <w:p>
